--- a/Midterms/M1/midterm_1.docx
+++ b/Midterms/M1/midterm_1.docx
@@ -91,8 +91,6 @@
       <w:r>
         <w:t>submission_DA</w:t>
       </w:r>
-      <w:bookmarkStart w:id="0" w:name="_GoBack"/>
-      <w:bookmarkEnd w:id="0"/>
     </w:p>
     <w:p>
       <w:r>
@@ -593,6 +591,17 @@
     </w:p>
     <w:p>
       <w:pPr>
+        <w:rPr>
+          <w:rFonts w:asciiTheme="minorHAnsi" w:hAnsiTheme="minorHAnsi" w:cstheme="minorHAnsi"/>
+          <w:sz w:val="22"/>
+          <w:szCs w:val="22"/>
+        </w:rPr>
+      </w:pPr>
+      <w:bookmarkStart w:id="0" w:name="_GoBack"/>
+      <w:bookmarkEnd w:id="0"/>
+    </w:p>
+    <w:p>
+      <w:pPr>
         <w:pStyle w:val="NoSpacing"/>
         <w:numPr>
           <w:ilvl w:val="0"/>
@@ -1444,10 +1453,7 @@
         <w:pStyle w:val="NoSpacing"/>
       </w:pPr>
       <w:r>
-        <w:t>https://github.com/1177307/Midterms</w:t>
-      </w:r>
-      <w:r>
-        <w:t>/M1/</w:t>
+        <w:t>https://github.com/1177307/Midterms/M1/</w:t>
       </w:r>
     </w:p>
     <w:p>
@@ -2547,6 +2553,7 @@
   <w:style w:type="character" w:default="1" w:styleId="DefaultParagraphFont">
     <w:name w:val="Default Paragraph Font"/>
     <w:uiPriority w:val="1"/>
+    <w:semiHidden/>
     <w:unhideWhenUsed/>
   </w:style>
   <w:style w:type="table" w:default="1" w:styleId="TableNormal">
